--- a/GAM400/Project Vision - Template.docx
+++ b/GAM400/Project Vision - Template.docx
@@ -20,9 +20,11 @@
       <w:r>
         <w:t xml:space="preserve">Title: </w:t>
       </w:r>
-      <w:r>
-        <w:t>&lt;Title&gt;</w:t>
-      </w:r>
+      <w:proofErr w:type="spellStart"/>
+      <w:r>
+        <w:t>WoodShop</w:t>
+      </w:r>
+      <w:proofErr w:type="spellEnd"/>
     </w:p>
     <w:p>
       <w:pPr>
@@ -36,12 +38,12 @@
       <w:tblPr>
         <w:tblW w:w="9360" w:type="dxa"/>
         <w:tblBorders>
-          <w:top w:val="single" w:color="000000" w:sz="8" w:space="0"/>
-          <w:left w:val="single" w:color="000000" w:sz="8" w:space="0"/>
-          <w:bottom w:val="single" w:color="000000" w:sz="8" w:space="0"/>
-          <w:right w:val="single" w:color="000000" w:sz="8" w:space="0"/>
-          <w:insideH w:val="single" w:color="000000" w:sz="8" w:space="0"/>
-          <w:insideV w:val="single" w:color="000000" w:sz="8" w:space="0"/>
+          <w:top w:val="single" w:sz="8" w:space="0" w:color="000000"/>
+          <w:left w:val="single" w:sz="8" w:space="0" w:color="000000"/>
+          <w:bottom w:val="single" w:sz="8" w:space="0" w:color="000000"/>
+          <w:right w:val="single" w:sz="8" w:space="0" w:color="000000"/>
+          <w:insideH w:val="single" w:sz="8" w:space="0" w:color="000000"/>
+          <w:insideV w:val="single" w:sz="8" w:space="0" w:color="000000"/>
         </w:tblBorders>
         <w:tblLayout w:type="fixed"/>
         <w:tblLook w:val="0600" w:firstRow="0" w:lastRow="0" w:firstColumn="0" w:lastColumn="0" w:noHBand="1" w:noVBand="1"/>
@@ -198,7 +200,7 @@
               <w:spacing w:line="240" w:lineRule="auto"/>
             </w:pPr>
             <w:r>
-              <w:t>&lt;Name&gt;</w:t>
+              <w:t>Cody Morgan</w:t>
             </w:r>
           </w:p>
         </w:tc>
@@ -226,7 +228,7 @@
               <w:spacing w:line="240" w:lineRule="auto"/>
             </w:pPr>
             <w:r>
-              <w:t>&lt;Degree&gt;</w:t>
+              <w:t>RTIS</w:t>
             </w:r>
           </w:p>
         </w:tc>
@@ -254,7 +256,7 @@
               <w:spacing w:line="240" w:lineRule="auto"/>
             </w:pPr>
             <w:r>
-              <w:t>&lt;Primary Role&gt;</w:t>
+              <w:t>Graphics Programmer</w:t>
             </w:r>
           </w:p>
         </w:tc>
@@ -282,7 +284,7 @@
               <w:spacing w:line="240" w:lineRule="auto"/>
             </w:pPr>
             <w:r>
-              <w:t>&lt;Secondary Role&gt;</w:t>
+              <w:t>Producer</w:t>
             </w:r>
           </w:p>
         </w:tc>
@@ -292,7 +294,138 @@
           <w:tcPr>
             <w:tcW w:w="2340" w:type="dxa"/>
             <w:tcBorders>
-              <w:bottom w:val="single" w:color="000000" w:sz="8" w:space="0"/>
+              <w:bottom w:val="single" w:sz="8" w:space="0" w:color="000000"/>
+            </w:tcBorders>
+            <w:shd w:val="clear" w:color="auto" w:fill="auto"/>
+            <w:tcMar>
+              <w:top w:w="100" w:type="dxa"/>
+              <w:left w:w="100" w:type="dxa"/>
+              <w:bottom w:w="100" w:type="dxa"/>
+              <w:right w:w="100" w:type="dxa"/>
+            </w:tcMar>
+          </w:tcPr>
+          <w:p>
+            <w:pPr>
+              <w:widowControl w:val="0"/>
+              <w:pBdr>
+                <w:top w:val="nil"/>
+                <w:left w:val="nil"/>
+                <w:bottom w:val="nil"/>
+                <w:right w:val="nil"/>
+                <w:between w:val="nil"/>
+              </w:pBdr>
+              <w:spacing w:line="240" w:lineRule="auto"/>
+            </w:pPr>
+            <w:proofErr w:type="spellStart"/>
+            <w:r>
+              <w:t>Minsu</w:t>
+            </w:r>
+            <w:proofErr w:type="spellEnd"/>
+            <w:r>
+              <w:t xml:space="preserve"> Kang</w:t>
+            </w:r>
+          </w:p>
+        </w:tc>
+        <w:tc>
+          <w:tcPr>
+            <w:tcW w:w="2340" w:type="dxa"/>
+            <w:tcBorders>
+              <w:bottom w:val="single" w:sz="8" w:space="0" w:color="000000"/>
+            </w:tcBorders>
+            <w:shd w:val="clear" w:color="auto" w:fill="auto"/>
+            <w:tcMar>
+              <w:top w:w="100" w:type="dxa"/>
+              <w:left w:w="100" w:type="dxa"/>
+              <w:bottom w:w="100" w:type="dxa"/>
+              <w:right w:w="100" w:type="dxa"/>
+            </w:tcMar>
+          </w:tcPr>
+          <w:p>
+            <w:pPr>
+              <w:widowControl w:val="0"/>
+              <w:pBdr>
+                <w:top w:val="nil"/>
+                <w:left w:val="nil"/>
+                <w:bottom w:val="nil"/>
+                <w:right w:val="nil"/>
+                <w:between w:val="nil"/>
+              </w:pBdr>
+              <w:spacing w:line="240" w:lineRule="auto"/>
+            </w:pPr>
+            <w:r>
+              <w:t>RTIS</w:t>
+            </w:r>
+          </w:p>
+        </w:tc>
+        <w:tc>
+          <w:tcPr>
+            <w:tcW w:w="2340" w:type="dxa"/>
+            <w:tcBorders>
+              <w:bottom w:val="single" w:sz="8" w:space="0" w:color="000000"/>
+            </w:tcBorders>
+            <w:shd w:val="clear" w:color="auto" w:fill="auto"/>
+            <w:tcMar>
+              <w:top w:w="100" w:type="dxa"/>
+              <w:left w:w="100" w:type="dxa"/>
+              <w:bottom w:w="100" w:type="dxa"/>
+              <w:right w:w="100" w:type="dxa"/>
+            </w:tcMar>
+          </w:tcPr>
+          <w:p>
+            <w:pPr>
+              <w:widowControl w:val="0"/>
+              <w:pBdr>
+                <w:top w:val="nil"/>
+                <w:left w:val="nil"/>
+                <w:bottom w:val="nil"/>
+                <w:right w:val="nil"/>
+                <w:between w:val="nil"/>
+              </w:pBdr>
+              <w:spacing w:line="240" w:lineRule="auto"/>
+            </w:pPr>
+            <w:r>
+              <w:t>Graphics Programmer</w:t>
+            </w:r>
+          </w:p>
+        </w:tc>
+        <w:tc>
+          <w:tcPr>
+            <w:tcW w:w="2340" w:type="dxa"/>
+            <w:tcBorders>
+              <w:bottom w:val="single" w:sz="8" w:space="0" w:color="000000"/>
+            </w:tcBorders>
+            <w:shd w:val="clear" w:color="auto" w:fill="auto"/>
+            <w:tcMar>
+              <w:top w:w="100" w:type="dxa"/>
+              <w:left w:w="100" w:type="dxa"/>
+              <w:bottom w:w="100" w:type="dxa"/>
+              <w:right w:w="100" w:type="dxa"/>
+            </w:tcMar>
+          </w:tcPr>
+          <w:p>
+            <w:pPr>
+              <w:widowControl w:val="0"/>
+              <w:pBdr>
+                <w:top w:val="nil"/>
+                <w:left w:val="nil"/>
+                <w:bottom w:val="nil"/>
+                <w:right w:val="nil"/>
+                <w:between w:val="nil"/>
+              </w:pBdr>
+              <w:spacing w:line="240" w:lineRule="auto"/>
+            </w:pPr>
+            <w:r>
+              <w:t>Tech Lead</w:t>
+            </w:r>
+          </w:p>
+        </w:tc>
+      </w:tr>
+      <w:tr>
+        <w:tc>
+          <w:tcPr>
+            <w:tcW w:w="2340" w:type="dxa"/>
+            <w:tcBorders>
+              <w:bottom w:val="single" w:sz="4" w:space="0" w:color="auto"/>
             </w:tcBorders>
             <w:shd w:val="clear" w:color="auto" w:fill="auto"/>
             <w:tcMar>
@@ -320,7 +453,7 @@
           <w:tcPr>
             <w:tcW w:w="2340" w:type="dxa"/>
             <w:tcBorders>
-              <w:bottom w:val="single" w:color="000000" w:sz="8" w:space="0"/>
+              <w:bottom w:val="single" w:sz="4" w:space="0" w:color="auto"/>
             </w:tcBorders>
             <w:shd w:val="clear" w:color="auto" w:fill="auto"/>
             <w:tcMar>
@@ -348,7 +481,7 @@
           <w:tcPr>
             <w:tcW w:w="2340" w:type="dxa"/>
             <w:tcBorders>
-              <w:bottom w:val="single" w:color="000000" w:sz="8" w:space="0"/>
+              <w:bottom w:val="single" w:sz="4" w:space="0" w:color="auto"/>
             </w:tcBorders>
             <w:shd w:val="clear" w:color="auto" w:fill="auto"/>
             <w:tcMar>
@@ -376,121 +509,7 @@
           <w:tcPr>
             <w:tcW w:w="2340" w:type="dxa"/>
             <w:tcBorders>
-              <w:bottom w:val="single" w:color="000000" w:sz="8" w:space="0"/>
-            </w:tcBorders>
-            <w:shd w:val="clear" w:color="auto" w:fill="auto"/>
-            <w:tcMar>
-              <w:top w:w="100" w:type="dxa"/>
-              <w:left w:w="100" w:type="dxa"/>
-              <w:bottom w:w="100" w:type="dxa"/>
-              <w:right w:w="100" w:type="dxa"/>
-            </w:tcMar>
-          </w:tcPr>
-          <w:p>
-            <w:pPr>
-              <w:widowControl w:val="0"/>
-              <w:pBdr>
-                <w:top w:val="nil"/>
-                <w:left w:val="nil"/>
-                <w:bottom w:val="nil"/>
-                <w:right w:val="nil"/>
-                <w:between w:val="nil"/>
-              </w:pBdr>
-              <w:spacing w:line="240" w:lineRule="auto"/>
-            </w:pPr>
-          </w:p>
-        </w:tc>
-      </w:tr>
-      <w:tr>
-        <w:tc>
-          <w:tcPr>
-            <w:tcW w:w="2340" w:type="dxa"/>
-            <w:tcBorders>
-              <w:bottom w:val="single" w:color="auto" w:sz="4" w:space="0"/>
-            </w:tcBorders>
-            <w:shd w:val="clear" w:color="auto" w:fill="auto"/>
-            <w:tcMar>
-              <w:top w:w="100" w:type="dxa"/>
-              <w:left w:w="100" w:type="dxa"/>
-              <w:bottom w:w="100" w:type="dxa"/>
-              <w:right w:w="100" w:type="dxa"/>
-            </w:tcMar>
-          </w:tcPr>
-          <w:p>
-            <w:pPr>
-              <w:widowControl w:val="0"/>
-              <w:pBdr>
-                <w:top w:val="nil"/>
-                <w:left w:val="nil"/>
-                <w:bottom w:val="nil"/>
-                <w:right w:val="nil"/>
-                <w:between w:val="nil"/>
-              </w:pBdr>
-              <w:spacing w:line="240" w:lineRule="auto"/>
-            </w:pPr>
-          </w:p>
-        </w:tc>
-        <w:tc>
-          <w:tcPr>
-            <w:tcW w:w="2340" w:type="dxa"/>
-            <w:tcBorders>
-              <w:bottom w:val="single" w:color="auto" w:sz="4" w:space="0"/>
-            </w:tcBorders>
-            <w:shd w:val="clear" w:color="auto" w:fill="auto"/>
-            <w:tcMar>
-              <w:top w:w="100" w:type="dxa"/>
-              <w:left w:w="100" w:type="dxa"/>
-              <w:bottom w:w="100" w:type="dxa"/>
-              <w:right w:w="100" w:type="dxa"/>
-            </w:tcMar>
-          </w:tcPr>
-          <w:p>
-            <w:pPr>
-              <w:widowControl w:val="0"/>
-              <w:pBdr>
-                <w:top w:val="nil"/>
-                <w:left w:val="nil"/>
-                <w:bottom w:val="nil"/>
-                <w:right w:val="nil"/>
-                <w:between w:val="nil"/>
-              </w:pBdr>
-              <w:spacing w:line="240" w:lineRule="auto"/>
-            </w:pPr>
-          </w:p>
-        </w:tc>
-        <w:tc>
-          <w:tcPr>
-            <w:tcW w:w="2340" w:type="dxa"/>
-            <w:tcBorders>
-              <w:bottom w:val="single" w:color="auto" w:sz="4" w:space="0"/>
-            </w:tcBorders>
-            <w:shd w:val="clear" w:color="auto" w:fill="auto"/>
-            <w:tcMar>
-              <w:top w:w="100" w:type="dxa"/>
-              <w:left w:w="100" w:type="dxa"/>
-              <w:bottom w:w="100" w:type="dxa"/>
-              <w:right w:w="100" w:type="dxa"/>
-            </w:tcMar>
-          </w:tcPr>
-          <w:p>
-            <w:pPr>
-              <w:widowControl w:val="0"/>
-              <w:pBdr>
-                <w:top w:val="nil"/>
-                <w:left w:val="nil"/>
-                <w:bottom w:val="nil"/>
-                <w:right w:val="nil"/>
-                <w:between w:val="nil"/>
-              </w:pBdr>
-              <w:spacing w:line="240" w:lineRule="auto"/>
-            </w:pPr>
-          </w:p>
-        </w:tc>
-        <w:tc>
-          <w:tcPr>
-            <w:tcW w:w="2340" w:type="dxa"/>
-            <w:tcBorders>
-              <w:bottom w:val="single" w:color="auto" w:sz="4" w:space="0"/>
+              <w:bottom w:val="single" w:sz="4" w:space="0" w:color="auto"/>
             </w:tcBorders>
             <w:shd w:val="clear" w:color="auto" w:fill="auto"/>
             <w:tcMar>
@@ -530,79 +549,315 @@
     </w:p>
     <w:p>
       <w:pPr>
-        <w:pStyle w:val="Normal"/>
-      </w:pPr>
-      <w:r>
-        <w:rPr/>
-        <w:t>&lt;</w:t>
-      </w:r>
-      <w:r>
-        <w:rPr/>
-        <w:t xml:space="preserve">Describe your current </w:t>
-      </w:r>
-      <w:r>
-        <w:rPr/>
-        <w:t>expectation for</w:t>
-      </w:r>
-      <w:r>
-        <w:rPr/>
-        <w:t xml:space="preserve"> the overall development time, e.g. First semester of a two-semester project.  </w:t>
-      </w:r>
-      <w:r>
-        <w:rPr/>
-        <w:t xml:space="preserve">All projects for this class are one semester in length, but they may take place in the context of multiple semesters of work.  </w:t>
-      </w:r>
-      <w:r>
-        <w:rPr/>
-        <w:t>Understand that</w:t>
-      </w:r>
-      <w:r>
-        <w:rPr/>
-        <w:t xml:space="preserve"> the next document you create,</w:t>
-      </w:r>
-      <w:r>
-        <w:rPr/>
-        <w:t xml:space="preserve"> </w:t>
-      </w:r>
-      <w:r>
-        <w:rPr/>
-        <w:t xml:space="preserve">the </w:t>
-      </w:r>
-      <w:r>
-        <w:rPr/>
-        <w:t>Project Brief</w:t>
-      </w:r>
-      <w:r>
-        <w:rPr/>
-        <w:t>,</w:t>
-      </w:r>
-      <w:r>
-        <w:rPr/>
-        <w:t xml:space="preserve"> will detail your</w:t>
-      </w:r>
-      <w:r>
-        <w:rPr/>
-        <w:t xml:space="preserve"> team’s</w:t>
-      </w:r>
-      <w:r>
-        <w:rPr/>
-        <w:t xml:space="preserve"> specific plans for this semester</w:t>
-      </w:r>
-      <w:r>
-        <w:rPr/>
-        <w:t>.  This is not a contract to continue the project in subsequent semesters</w:t>
-      </w:r>
-      <w:r>
-        <w:rPr/>
-        <w:t>,</w:t>
-      </w:r>
-      <w:r>
-        <w:rPr/>
-        <w:t xml:space="preserve"> should circumstances change.</w:t>
-      </w:r>
-      <w:r>
-        <w:rPr/>
-        <w:t>&gt;</w:t>
+        <w:pStyle w:val="ListParagraph"/>
+        <w:numPr>
+          <w:ilvl w:val="0"/>
+          <w:numId w:val="3"/>
+        </w:numPr>
+      </w:pPr>
+      <w:r>
+        <w:t>Semester 1</w:t>
+      </w:r>
+    </w:p>
+    <w:p>
+      <w:pPr>
+        <w:pStyle w:val="ListParagraph"/>
+        <w:numPr>
+          <w:ilvl w:val="1"/>
+          <w:numId w:val="3"/>
+        </w:numPr>
+      </w:pPr>
+      <w:r>
+        <w:t>Get hardware from lab TA</w:t>
+      </w:r>
+    </w:p>
+    <w:p>
+      <w:pPr>
+        <w:pStyle w:val="ListParagraph"/>
+        <w:numPr>
+          <w:ilvl w:val="1"/>
+          <w:numId w:val="3"/>
+        </w:numPr>
+      </w:pPr>
+      <w:r>
+        <w:t xml:space="preserve">Demonstrate the unity – HTC </w:t>
+      </w:r>
+      <w:proofErr w:type="spellStart"/>
+      <w:r>
+        <w:t>vive</w:t>
+      </w:r>
+      <w:proofErr w:type="spellEnd"/>
+      <w:r>
+        <w:t xml:space="preserve"> connection</w:t>
+      </w:r>
+    </w:p>
+    <w:p>
+      <w:pPr>
+        <w:pStyle w:val="ListParagraph"/>
+        <w:numPr>
+          <w:ilvl w:val="2"/>
+          <w:numId w:val="3"/>
+        </w:numPr>
+      </w:pPr>
+      <w:r>
+        <w:t>Unity plugins and VR libraries</w:t>
+      </w:r>
+    </w:p>
+    <w:p>
+      <w:pPr>
+        <w:pStyle w:val="ListParagraph"/>
+        <w:numPr>
+          <w:ilvl w:val="1"/>
+          <w:numId w:val="3"/>
+        </w:numPr>
+      </w:pPr>
+      <w:r>
+        <w:t>Establish 3d object manipulation</w:t>
+      </w:r>
+    </w:p>
+    <w:p>
+      <w:pPr>
+        <w:pStyle w:val="ListParagraph"/>
+        <w:numPr>
+          <w:ilvl w:val="1"/>
+          <w:numId w:val="3"/>
+        </w:numPr>
+      </w:pPr>
+      <w:r>
+        <w:t>Woodworking tool development</w:t>
+      </w:r>
+    </w:p>
+    <w:p>
+      <w:pPr>
+        <w:pStyle w:val="ListParagraph"/>
+        <w:numPr>
+          <w:ilvl w:val="2"/>
+          <w:numId w:val="3"/>
+        </w:numPr>
+      </w:pPr>
+      <w:r>
+        <w:t>Miter saw (dividing a mesh into 2 sections)</w:t>
+      </w:r>
+    </w:p>
+    <w:p>
+      <w:pPr>
+        <w:pStyle w:val="ListParagraph"/>
+        <w:numPr>
+          <w:ilvl w:val="2"/>
+          <w:numId w:val="3"/>
+        </w:numPr>
+      </w:pPr>
+      <w:r>
+        <w:t>Drill press (creating holes in mesh)</w:t>
+      </w:r>
+    </w:p>
+    <w:p>
+      <w:pPr>
+        <w:pStyle w:val="ListParagraph"/>
+        <w:numPr>
+          <w:ilvl w:val="2"/>
+          <w:numId w:val="3"/>
+        </w:numPr>
+      </w:pPr>
+      <w:r>
+        <w:t>Plane (Shape mesh)</w:t>
+      </w:r>
+    </w:p>
+    <w:p>
+      <w:pPr>
+        <w:pStyle w:val="ListParagraph"/>
+        <w:numPr>
+          <w:ilvl w:val="2"/>
+          <w:numId w:val="3"/>
+        </w:numPr>
+      </w:pPr>
+      <w:r>
+        <w:t>Dremel (fine shape mesh)</w:t>
+      </w:r>
+    </w:p>
+    <w:p>
+      <w:pPr>
+        <w:pStyle w:val="ListParagraph"/>
+        <w:numPr>
+          <w:ilvl w:val="2"/>
+          <w:numId w:val="3"/>
+        </w:numPr>
+      </w:pPr>
+      <w:r>
+        <w:t>Glue (bonding meshes)</w:t>
+      </w:r>
+    </w:p>
+    <w:p>
+      <w:pPr>
+        <w:pStyle w:val="ListParagraph"/>
+        <w:numPr>
+          <w:ilvl w:val="2"/>
+          <w:numId w:val="3"/>
+        </w:numPr>
+      </w:pPr>
+      <w:r>
+        <w:t>Lathe (circular wood shaping)</w:t>
+      </w:r>
+    </w:p>
+    <w:p>
+      <w:pPr>
+        <w:pStyle w:val="ListParagraph"/>
+        <w:numPr>
+          <w:ilvl w:val="2"/>
+          <w:numId w:val="3"/>
+        </w:numPr>
+      </w:pPr>
+      <w:r>
+        <w:t>Paint (color mesh)</w:t>
+      </w:r>
+    </w:p>
+    <w:p>
+      <w:pPr>
+        <w:pStyle w:val="ListParagraph"/>
+        <w:numPr>
+          <w:ilvl w:val="1"/>
+          <w:numId w:val="3"/>
+        </w:numPr>
+      </w:pPr>
+      <w:r>
+        <w:t>Shaders and effects</w:t>
+      </w:r>
+    </w:p>
+    <w:p>
+      <w:pPr>
+        <w:pStyle w:val="ListParagraph"/>
+        <w:numPr>
+          <w:ilvl w:val="2"/>
+          <w:numId w:val="3"/>
+        </w:numPr>
+      </w:pPr>
+      <w:r>
+        <w:t>Wood texture and model</w:t>
+      </w:r>
+    </w:p>
+    <w:p>
+      <w:pPr>
+        <w:pStyle w:val="ListParagraph"/>
+        <w:numPr>
+          <w:ilvl w:val="2"/>
+          <w:numId w:val="3"/>
+        </w:numPr>
+      </w:pPr>
+      <w:r>
+        <w:t xml:space="preserve">Other 3d models </w:t>
+      </w:r>
+    </w:p>
+    <w:p>
+      <w:pPr>
+        <w:pStyle w:val="ListParagraph"/>
+        <w:numPr>
+          <w:ilvl w:val="2"/>
+          <w:numId w:val="3"/>
+        </w:numPr>
+      </w:pPr>
+      <w:r>
+        <w:t>Maya-unity pipeline</w:t>
+      </w:r>
+    </w:p>
+    <w:p>
+      <w:pPr>
+        <w:pStyle w:val="ListParagraph"/>
+        <w:numPr>
+          <w:ilvl w:val="2"/>
+          <w:numId w:val="3"/>
+        </w:numPr>
+      </w:pPr>
+      <w:r>
+        <w:t xml:space="preserve">Particles </w:t>
+      </w:r>
+    </w:p>
+    <w:p>
+      <w:pPr>
+        <w:pStyle w:val="ListParagraph"/>
+        <w:numPr>
+          <w:ilvl w:val="0"/>
+          <w:numId w:val="3"/>
+        </w:numPr>
+      </w:pPr>
+      <w:r>
+        <w:t>Semester 2</w:t>
+      </w:r>
+    </w:p>
+    <w:p>
+      <w:pPr>
+        <w:pStyle w:val="ListParagraph"/>
+        <w:numPr>
+          <w:ilvl w:val="1"/>
+          <w:numId w:val="3"/>
+        </w:numPr>
+      </w:pPr>
+      <w:r>
+        <w:t>Support exporting model as a 3d object</w:t>
+      </w:r>
+    </w:p>
+    <w:p>
+      <w:pPr>
+        <w:pStyle w:val="ListParagraph"/>
+        <w:numPr>
+          <w:ilvl w:val="1"/>
+          <w:numId w:val="3"/>
+        </w:numPr>
+      </w:pPr>
+      <w:r>
+        <w:t>Menus</w:t>
+      </w:r>
+    </w:p>
+    <w:p>
+      <w:pPr>
+        <w:pStyle w:val="ListParagraph"/>
+        <w:numPr>
+          <w:ilvl w:val="1"/>
+          <w:numId w:val="3"/>
+        </w:numPr>
+      </w:pPr>
+      <w:r>
+        <w:t>Serialization</w:t>
+      </w:r>
+    </w:p>
+    <w:p>
+      <w:pPr>
+        <w:pStyle w:val="ListParagraph"/>
+        <w:numPr>
+          <w:ilvl w:val="1"/>
+          <w:numId w:val="3"/>
+        </w:numPr>
+      </w:pPr>
+      <w:r>
+        <w:t>Tools that didn’t get to in first semester</w:t>
+      </w:r>
+    </w:p>
+    <w:p>
+      <w:pPr>
+        <w:pStyle w:val="ListParagraph"/>
+        <w:numPr>
+          <w:ilvl w:val="1"/>
+          <w:numId w:val="3"/>
+        </w:numPr>
+      </w:pPr>
+      <w:r>
+        <w:t>Further graphics effects</w:t>
+      </w:r>
+    </w:p>
+    <w:p>
+      <w:r>
+        <w:lastRenderedPageBreak/>
+        <w:t>This project is currently planned as</w:t>
+      </w:r>
+      <w:r>
+        <w:t xml:space="preserve"> a </w:t>
+      </w:r>
+      <w:proofErr w:type="gramStart"/>
+      <w:r>
+        <w:t>2 semester</w:t>
+      </w:r>
+      <w:proofErr w:type="gramEnd"/>
+      <w:r>
+        <w:t xml:space="preserve"> project. The first semester is intended for actual development of core tech. The second semester is intended to be for polish and further focus on graphics effects.</w:t>
       </w:r>
     </w:p>
     <w:p>
@@ -615,56 +870,7 @@
     </w:p>
     <w:p>
       <w:r>
-        <w:rPr/>
-        <w:t xml:space="preserve">&lt;Your overview should detail the high concept of the project in three of four paragraphs.  Consider a discussion of the core motivations for why a </w:t>
-      </w:r>
-      <w:r>
-        <w:rPr/>
-        <w:t xml:space="preserve">user </w:t>
-      </w:r>
-      <w:r>
-        <w:rPr/>
-        <w:t xml:space="preserve">will enjoy or </w:t>
-      </w:r>
-      <w:r>
-        <w:rPr/>
-        <w:t xml:space="preserve">gain </w:t>
-      </w:r>
-      <w:r>
-        <w:rPr/>
-        <w:t xml:space="preserve">from the experience. </w:t>
-      </w:r>
-      <w:r>
-        <w:rPr/>
-        <w:t>Experiential</w:t>
-      </w:r>
-      <w:r>
-        <w:rPr/>
-        <w:t xml:space="preserve"> </w:t>
-      </w:r>
-      <w:r>
-        <w:rPr/>
-        <w:t>“</w:t>
-      </w:r>
-      <w:r>
-        <w:rPr/>
-        <w:t>atoms</w:t>
-      </w:r>
-      <w:r>
-        <w:rPr/>
-        <w:t>”</w:t>
-      </w:r>
-      <w:r>
-        <w:rPr/>
-        <w:t xml:space="preserve"> and session length are </w:t>
-      </w:r>
-      <w:r>
-        <w:rPr/>
-        <w:t xml:space="preserve">also </w:t>
-      </w:r>
-      <w:r>
-        <w:rPr/>
-        <w:t>good subjects to touch on in this section.&gt;</w:t>
+        <w:t xml:space="preserve">The Woodshop is a combination between a tool and a simulation. IT is not intended to be a game; it is a wood carving simulation that can be used to output 3d models. While there are certainly better and more efficient tools for 3d model manipulation – none of them give you the real-world limitations of working with actual materials. Session length is intended to be between 30min-1hour. Users will start with a block of wood and various tools for changing it. Users can cut and shape it until they are happy – then export it as a 3d model to use in a game engine etc. </w:t>
       </w:r>
     </w:p>
     <w:p>
@@ -680,7 +886,7 @@
     </w:p>
     <w:p>
       <w:r>
-        <w:t>&lt;Game genre or subject focus of the application&gt;</w:t>
+        <w:t>Tool / simulation</w:t>
       </w:r>
     </w:p>
     <w:p>
@@ -696,7 +902,7 @@
     </w:p>
     <w:p>
       <w:r>
-        <w:t>&lt;Discuss who your target audience is and why they will want to engage with your project&gt;</w:t>
+        <w:t>Teens and adults</w:t>
       </w:r>
     </w:p>
     <w:p>
@@ -709,8 +915,13 @@
     </w:p>
     <w:p>
       <w:r>
-        <w:t>&lt;List the devices your project will be developed for, PC, Mac, Android tablet, etc...&gt;</w:t>
-      </w:r>
+        <w:t xml:space="preserve">HTC </w:t>
+      </w:r>
+      <w:proofErr w:type="spellStart"/>
+      <w:r>
+        <w:t>Vive</w:t>
+      </w:r>
+      <w:proofErr w:type="spellEnd"/>
     </w:p>
     <w:p>
       <w:pPr>
@@ -727,20 +938,7 @@
     </w:p>
     <w:p>
       <w:r>
-        <w:rPr/>
-        <w:t xml:space="preserve">&lt;List the minimum and maximum number of users and any network </w:t>
-      </w:r>
-      <w:r>
-        <w:rPr/>
-        <w:t>requirements,</w:t>
-      </w:r>
-      <w:r>
-        <w:rPr/>
-        <w:t xml:space="preserve"> if applicable.&gt;</w:t>
-      </w:r>
-      <w:r>
-        <w:rPr/>
-        <w:t xml:space="preserve">  </w:t>
+        <w:t>1</w:t>
       </w:r>
     </w:p>
     <w:p>
@@ -752,8 +950,27 @@
       </w:r>
     </w:p>
     <w:p>
-      <w:r>
-        <w:t>&lt;Discuss what other products, movies, books, etc. that inspired the design of your project&gt;</w:t>
+      <w:pPr>
+        <w:pStyle w:val="ListParagraph"/>
+        <w:numPr>
+          <w:ilvl w:val="0"/>
+          <w:numId w:val="4"/>
+        </w:numPr>
+      </w:pPr>
+      <w:r>
+        <w:t>Working with wood in real life</w:t>
+      </w:r>
+    </w:p>
+    <w:p>
+      <w:pPr>
+        <w:pStyle w:val="ListParagraph"/>
+        <w:numPr>
+          <w:ilvl w:val="0"/>
+          <w:numId w:val="4"/>
+        </w:numPr>
+      </w:pPr>
+      <w:r>
+        <w:t>VR is cool</w:t>
       </w:r>
     </w:p>
     <w:p>
@@ -761,85 +978,272 @@
         <w:pStyle w:val="Heading1"/>
       </w:pPr>
       <w:r>
+        <w:t>Core Loop</w:t>
+      </w:r>
+    </w:p>
+    <w:p>
+      <w:pPr>
+        <w:pStyle w:val="ListParagraph"/>
+        <w:numPr>
+          <w:ilvl w:val="0"/>
+          <w:numId w:val="5"/>
+        </w:numPr>
+      </w:pPr>
+      <w:r>
+        <w:t>Get wood</w:t>
+      </w:r>
+    </w:p>
+    <w:p>
+      <w:pPr>
+        <w:pStyle w:val="ListParagraph"/>
+        <w:numPr>
+          <w:ilvl w:val="0"/>
+          <w:numId w:val="5"/>
+        </w:numPr>
+      </w:pPr>
+      <w:r>
+        <w:t>Change shape</w:t>
+      </w:r>
+    </w:p>
+    <w:p>
+      <w:pPr>
+        <w:pStyle w:val="ListParagraph"/>
+        <w:numPr>
+          <w:ilvl w:val="0"/>
+          <w:numId w:val="5"/>
+        </w:numPr>
+      </w:pPr>
+      <w:r>
+        <w:t>Create a thing</w:t>
+      </w:r>
+    </w:p>
+    <w:p>
+      <w:pPr>
+        <w:pStyle w:val="ListParagraph"/>
+        <w:numPr>
+          <w:ilvl w:val="0"/>
+          <w:numId w:val="5"/>
+        </w:numPr>
+      </w:pPr>
+      <w:r>
+        <w:t>Export thing as a 3d model</w:t>
+      </w:r>
+    </w:p>
+    <w:p>
+      <w:pPr>
+        <w:pStyle w:val="ListParagraph"/>
+        <w:numPr>
+          <w:ilvl w:val="0"/>
+          <w:numId w:val="5"/>
+        </w:numPr>
+      </w:pPr>
+      <w:r>
+        <w:t xml:space="preserve">There isn’t really a concept of pacing as it’s more of a tool than a game. </w:t>
+      </w:r>
+    </w:p>
+    <w:p>
+      <w:pPr>
+        <w:pStyle w:val="Heading1"/>
+      </w:pPr>
+      <w:r>
         <w:lastRenderedPageBreak/>
-        <w:t>Core Loop</w:t>
-      </w:r>
-    </w:p>
-    <w:p>
-      <w:r>
-        <w:rPr/>
-        <w:t xml:space="preserve">&lt;This is the </w:t>
-      </w:r>
-      <w:r>
-        <w:rPr/>
-        <w:t>central focus of the Project Vision.  Discuss, in as much detail as possible, the core mechanic of the project.  Identify what the user would consider an atom of the experience versus a session.  How is the project designed to deliver agency for the users and how you are thinking about pacing / interest curves?</w:t>
-      </w:r>
-      <w:r>
-        <w:rPr/>
-        <w:t xml:space="preserve">  Note that this concept applies to all projects, not just games.</w:t>
-      </w:r>
-      <w:r>
-        <w:rPr/>
-        <w:t>&gt;</w:t>
-      </w:r>
-    </w:p>
-    <w:p>
-      <w:pPr>
-        <w:pStyle w:val="Heading1"/>
-      </w:pPr>
-      <w:r>
         <w:t>Mockups</w:t>
       </w:r>
     </w:p>
     <w:p>
       <w:r>
-        <w:rPr/>
-        <w:t>&lt;</w:t>
-      </w:r>
-      <w:r>
-        <w:rPr/>
-        <w:t xml:space="preserve">Early concept art of </w:t>
-      </w:r>
-      <w:r>
-        <w:rPr/>
-        <w:t xml:space="preserve">the project.  This could include UI wireframes, concept artwork, </w:t>
-      </w:r>
-      <w:r>
-        <w:rPr/>
-        <w:t xml:space="preserve">screenshots from inspirational references, </w:t>
-      </w:r>
-      <w:r>
-        <w:rPr/>
-        <w:t>or any other visual assets what will help communicate your vision to the reader and your team.</w:t>
-      </w:r>
-      <w:r>
-        <w:rPr/>
-        <w:t xml:space="preserve">  Consider what </w:t>
-      </w:r>
-      <w:r>
-        <w:rPr/>
-        <w:t xml:space="preserve">could help you explain your vision to </w:t>
-      </w:r>
-      <w:r>
-        <w:rPr/>
-        <w:t>your team members and instructors</w:t>
-      </w:r>
-      <w:r>
-        <w:rPr/>
-        <w:t>.  Note that this applies to all</w:t>
-      </w:r>
-      <w:r>
-        <w:rPr/>
-        <w:t xml:space="preserve"> projects, not just games.</w:t>
-      </w:r>
-      <w:r>
-        <w:rPr/>
-        <w:t>&gt;</w:t>
+        <w:rPr>
+          <w:noProof/>
+        </w:rPr>
+        <w:lastRenderedPageBreak/>
+        <w:drawing>
+          <wp:inline distT="0" distB="0" distL="0" distR="0" wp14:anchorId="04A3C818" wp14:editId="28A08D3F">
+            <wp:extent cx="4867275" cy="6304801"/>
+            <wp:effectExtent l="5398" t="0" r="0" b="0"/>
+            <wp:docPr id="2" name="Picture 2"/>
+            <wp:cNvGraphicFramePr>
+              <a:graphicFrameLocks xmlns:a="http://schemas.openxmlformats.org/drawingml/2006/main" noChangeAspect="1"/>
+            </wp:cNvGraphicFramePr>
+            <a:graphic xmlns:a="http://schemas.openxmlformats.org/drawingml/2006/main">
+              <a:graphicData uri="http://schemas.openxmlformats.org/drawingml/2006/picture">
+                <pic:pic xmlns:pic="http://schemas.openxmlformats.org/drawingml/2006/picture">
+                  <pic:nvPicPr>
+                    <pic:cNvPr id="0" name="Picture 1"/>
+                    <pic:cNvPicPr>
+                      <a:picLocks noChangeAspect="1" noChangeArrowheads="1"/>
+                    </pic:cNvPicPr>
+                  </pic:nvPicPr>
+                  <pic:blipFill>
+                    <a:blip r:embed="rId10" cstate="print">
+                      <a:extLst>
+                        <a:ext uri="{BEBA8EAE-BF5A-486C-A8C5-ECC9F3942E4B}">
+                          <a14:imgProps xmlns:a14="http://schemas.microsoft.com/office/drawing/2010/main">
+                            <a14:imgLayer r:embed="rId11">
+                              <a14:imgEffect>
+                                <a14:brightnessContrast contrast="-40000"/>
+                              </a14:imgEffect>
+                            </a14:imgLayer>
+                          </a14:imgProps>
+                        </a:ext>
+                        <a:ext uri="{28A0092B-C50C-407E-A947-70E740481C1C}">
+                          <a14:useLocalDpi xmlns:a14="http://schemas.microsoft.com/office/drawing/2010/main" val="0"/>
+                        </a:ext>
+                      </a:extLst>
+                    </a:blip>
+                    <a:srcRect/>
+                    <a:stretch>
+                      <a:fillRect/>
+                    </a:stretch>
+                  </pic:blipFill>
+                  <pic:spPr bwMode="auto">
+                    <a:xfrm rot="16200000">
+                      <a:off x="0" y="0"/>
+                      <a:ext cx="4872722" cy="6311857"/>
+                    </a:xfrm>
+                    <a:prstGeom prst="rect">
+                      <a:avLst/>
+                    </a:prstGeom>
+                    <a:noFill/>
+                    <a:ln>
+                      <a:noFill/>
+                    </a:ln>
+                  </pic:spPr>
+                </pic:pic>
+              </a:graphicData>
+            </a:graphic>
+          </wp:inline>
+        </w:drawing>
+      </w:r>
+      <w:r>
+        <w:rPr>
+          <w:noProof/>
+        </w:rPr>
+        <w:lastRenderedPageBreak/>
+        <w:drawing>
+          <wp:inline distT="0" distB="0" distL="0" distR="0" wp14:anchorId="64F3124D" wp14:editId="0A721C30">
+            <wp:extent cx="4991100" cy="6465197"/>
+            <wp:effectExtent l="6032" t="0" r="6033" b="6032"/>
+            <wp:docPr id="3" name="Picture 3"/>
+            <wp:cNvGraphicFramePr>
+              <a:graphicFrameLocks xmlns:a="http://schemas.openxmlformats.org/drawingml/2006/main" noChangeAspect="1"/>
+            </wp:cNvGraphicFramePr>
+            <a:graphic xmlns:a="http://schemas.openxmlformats.org/drawingml/2006/main">
+              <a:graphicData uri="http://schemas.openxmlformats.org/drawingml/2006/picture">
+                <pic:pic xmlns:pic="http://schemas.openxmlformats.org/drawingml/2006/picture">
+                  <pic:nvPicPr>
+                    <pic:cNvPr id="0" name="Picture 2"/>
+                    <pic:cNvPicPr>
+                      <a:picLocks noChangeAspect="1" noChangeArrowheads="1"/>
+                    </pic:cNvPicPr>
+                  </pic:nvPicPr>
+                  <pic:blipFill>
+                    <a:blip r:embed="rId12" cstate="print">
+                      <a:extLst>
+                        <a:ext uri="{BEBA8EAE-BF5A-486C-A8C5-ECC9F3942E4B}">
+                          <a14:imgProps xmlns:a14="http://schemas.microsoft.com/office/drawing/2010/main">
+                            <a14:imgLayer r:embed="rId13">
+                              <a14:imgEffect>
+                                <a14:brightnessContrast contrast="-40000"/>
+                              </a14:imgEffect>
+                            </a14:imgLayer>
+                          </a14:imgProps>
+                        </a:ext>
+                        <a:ext uri="{28A0092B-C50C-407E-A947-70E740481C1C}">
+                          <a14:useLocalDpi xmlns:a14="http://schemas.microsoft.com/office/drawing/2010/main" val="0"/>
+                        </a:ext>
+                      </a:extLst>
+                    </a:blip>
+                    <a:srcRect/>
+                    <a:stretch>
+                      <a:fillRect/>
+                    </a:stretch>
+                  </pic:blipFill>
+                  <pic:spPr bwMode="auto">
+                    <a:xfrm rot="16200000">
+                      <a:off x="0" y="0"/>
+                      <a:ext cx="4998031" cy="6474175"/>
+                    </a:xfrm>
+                    <a:prstGeom prst="rect">
+                      <a:avLst/>
+                    </a:prstGeom>
+                    <a:noFill/>
+                    <a:ln>
+                      <a:noFill/>
+                    </a:ln>
+                  </pic:spPr>
+                </pic:pic>
+              </a:graphicData>
+            </a:graphic>
+          </wp:inline>
+        </w:drawing>
+      </w:r>
+      <w:r>
+        <w:rPr>
+          <w:noProof/>
+        </w:rPr>
+        <w:lastRenderedPageBreak/>
+        <w:drawing>
+          <wp:inline distT="0" distB="0" distL="0" distR="0" wp14:anchorId="58D329D6" wp14:editId="6D96EDCC">
+            <wp:extent cx="4829175" cy="6255448"/>
+            <wp:effectExtent l="0" t="8255" r="1270" b="1270"/>
+            <wp:docPr id="4" name="Picture 4"/>
+            <wp:cNvGraphicFramePr>
+              <a:graphicFrameLocks xmlns:a="http://schemas.openxmlformats.org/drawingml/2006/main" noChangeAspect="1"/>
+            </wp:cNvGraphicFramePr>
+            <a:graphic xmlns:a="http://schemas.openxmlformats.org/drawingml/2006/main">
+              <a:graphicData uri="http://schemas.openxmlformats.org/drawingml/2006/picture">
+                <pic:pic xmlns:pic="http://schemas.openxmlformats.org/drawingml/2006/picture">
+                  <pic:nvPicPr>
+                    <pic:cNvPr id="0" name="Picture 3"/>
+                    <pic:cNvPicPr>
+                      <a:picLocks noChangeAspect="1" noChangeArrowheads="1"/>
+                    </pic:cNvPicPr>
+                  </pic:nvPicPr>
+                  <pic:blipFill>
+                    <a:blip r:embed="rId14" cstate="print">
+                      <a:extLst>
+                        <a:ext uri="{BEBA8EAE-BF5A-486C-A8C5-ECC9F3942E4B}">
+                          <a14:imgProps xmlns:a14="http://schemas.microsoft.com/office/drawing/2010/main">
+                            <a14:imgLayer r:embed="rId15">
+                              <a14:imgEffect>
+                                <a14:brightnessContrast contrast="-40000"/>
+                              </a14:imgEffect>
+                            </a14:imgLayer>
+                          </a14:imgProps>
+                        </a:ext>
+                        <a:ext uri="{28A0092B-C50C-407E-A947-70E740481C1C}">
+                          <a14:useLocalDpi xmlns:a14="http://schemas.microsoft.com/office/drawing/2010/main" val="0"/>
+                        </a:ext>
+                      </a:extLst>
+                    </a:blip>
+                    <a:srcRect/>
+                    <a:stretch>
+                      <a:fillRect/>
+                    </a:stretch>
+                  </pic:blipFill>
+                  <pic:spPr bwMode="auto">
+                    <a:xfrm rot="16200000">
+                      <a:off x="0" y="0"/>
+                      <a:ext cx="4831533" cy="6258503"/>
+                    </a:xfrm>
+                    <a:prstGeom prst="rect">
+                      <a:avLst/>
+                    </a:prstGeom>
+                    <a:noFill/>
+                    <a:ln>
+                      <a:noFill/>
+                    </a:ln>
+                  </pic:spPr>
+                </pic:pic>
+              </a:graphicData>
+            </a:graphic>
+          </wp:inline>
+        </w:drawing>
       </w:r>
     </w:p>
     <w:sectPr>
-      <w:headerReference w:type="default" r:id="rId9"/>
-      <w:pgSz w:w="12240" w:h="15840" w:orient="portrait"/>
+      <w:headerReference w:type="default" r:id="rId16"/>
+      <w:pgSz w:w="12240" w:h="15840"/>
       <w:pgMar w:top="1440" w:right="1440" w:bottom="1440" w:left="1440" w:header="720" w:footer="720" w:gutter="0"/>
       <w:cols w:space="720"/>
       <w:docGrid w:linePitch="360"/>
@@ -905,10 +1309,568 @@
       <w:pStyle w:val="Header"/>
     </w:pPr>
     <w:r>
-      <w:ptab w:alignment="right" w:relativeTo="margin" w:leader="none"/>
+      <w:ptab w:relativeTo="margin" w:alignment="right" w:leader="none"/>
     </w:r>
   </w:p>
 </w:hdr>
+</file>
+
+<file path=word/numbering.xml><?xml version="1.0" encoding="utf-8"?>
+<w:numbering xmlns:wpc="http://schemas.microsoft.com/office/word/2010/wordprocessingCanvas" xmlns:cx="http://schemas.microsoft.com/office/drawing/2014/chartex" xmlns:cx1="http://schemas.microsoft.com/office/drawing/2015/9/8/chartex" xmlns:cx2="http://schemas.microsoft.com/office/drawing/2015/10/21/chartex" xmlns:cx3="http://schemas.microsoft.com/office/drawing/2016/5/9/chartex" xmlns:cx4="http://schemas.microsoft.com/office/drawing/2016/5/10/chartex" xmlns:cx5="http://schemas.microsoft.com/office/drawing/2016/5/11/chartex" xmlns:cx6="http://schemas.microsoft.com/office/drawing/2016/5/12/chartex" xmlns:cx7="http://schemas.microsoft.com/office/drawing/2016/5/13/chartex" xmlns:cx8="http://schemas.microsoft.com/office/drawing/2016/5/14/chartex" xmlns:mc="http://schemas.openxmlformats.org/markup-compatibility/2006" xmlns:aink="http://schemas.microsoft.com/office/drawing/2016/ink" xmlns:am3d="http://schemas.microsoft.com/office/drawing/2017/model3d" xmlns:o="urn:schemas-microsoft-com:office:office" xmlns:r="http://schemas.openxmlformats.org/officeDocument/2006/relationships" xmlns:m="http://schemas.openxmlformats.org/officeDocument/2006/math" xmlns:v="urn:schemas-microsoft-com:vml" xmlns:wp14="http://schemas.microsoft.com/office/word/2010/wordprocessingDrawing" xmlns:wp="http://schemas.openxmlformats.org/drawingml/2006/wordprocessingDrawing" xmlns:w10="urn:schemas-microsoft-com:office:word" xmlns:w="http://schemas.openxmlformats.org/wordprocessingml/2006/main" xmlns:w14="http://schemas.microsoft.com/office/word/2010/wordml" xmlns:w15="http://schemas.microsoft.com/office/word/2012/wordml" xmlns:w16cex="http://schemas.microsoft.com/office/word/2018/wordml/cex" xmlns:w16cid="http://schemas.microsoft.com/office/word/2016/wordml/cid" xmlns:w16="http://schemas.microsoft.com/office/word/2018/wordml" xmlns:w16se="http://schemas.microsoft.com/office/word/2015/wordml/symex" xmlns:wpg="http://schemas.microsoft.com/office/word/2010/wordprocessingGroup" xmlns:wpi="http://schemas.microsoft.com/office/word/2010/wordprocessingInk" xmlns:wne="http://schemas.microsoft.com/office/word/2006/wordml" xmlns:wps="http://schemas.microsoft.com/office/word/2010/wordprocessingShape" mc:Ignorable="w14 w15 w16se w16cid w16 w16cex wp14">
+  <w:abstractNum w:abstractNumId="0" w15:restartNumberingAfterBreak="0">
+    <w:nsid w:val="0B417DF3"/>
+    <w:multiLevelType w:val="hybridMultilevel"/>
+    <w:tmpl w:val="6562D49C"/>
+    <w:lvl w:ilvl="0" w:tplc="04090001">
+      <w:start w:val="1"/>
+      <w:numFmt w:val="bullet"/>
+      <w:lvlText w:val=""/>
+      <w:lvlJc w:val="left"/>
+      <w:pPr>
+        <w:ind w:left="720" w:hanging="360"/>
+      </w:pPr>
+      <w:rPr>
+        <w:rFonts w:ascii="Symbol" w:hAnsi="Symbol" w:hint="default"/>
+      </w:rPr>
+    </w:lvl>
+    <w:lvl w:ilvl="1" w:tplc="04090003" w:tentative="1">
+      <w:start w:val="1"/>
+      <w:numFmt w:val="bullet"/>
+      <w:lvlText w:val="o"/>
+      <w:lvlJc w:val="left"/>
+      <w:pPr>
+        <w:ind w:left="1440" w:hanging="360"/>
+      </w:pPr>
+      <w:rPr>
+        <w:rFonts w:ascii="Courier New" w:hAnsi="Courier New" w:cs="Courier New" w:hint="default"/>
+      </w:rPr>
+    </w:lvl>
+    <w:lvl w:ilvl="2" w:tplc="04090005" w:tentative="1">
+      <w:start w:val="1"/>
+      <w:numFmt w:val="bullet"/>
+      <w:lvlText w:val=""/>
+      <w:lvlJc w:val="left"/>
+      <w:pPr>
+        <w:ind w:left="2160" w:hanging="360"/>
+      </w:pPr>
+      <w:rPr>
+        <w:rFonts w:ascii="Wingdings" w:hAnsi="Wingdings" w:hint="default"/>
+      </w:rPr>
+    </w:lvl>
+    <w:lvl w:ilvl="3" w:tplc="04090001" w:tentative="1">
+      <w:start w:val="1"/>
+      <w:numFmt w:val="bullet"/>
+      <w:lvlText w:val=""/>
+      <w:lvlJc w:val="left"/>
+      <w:pPr>
+        <w:ind w:left="2880" w:hanging="360"/>
+      </w:pPr>
+      <w:rPr>
+        <w:rFonts w:ascii="Symbol" w:hAnsi="Symbol" w:hint="default"/>
+      </w:rPr>
+    </w:lvl>
+    <w:lvl w:ilvl="4" w:tplc="04090003" w:tentative="1">
+      <w:start w:val="1"/>
+      <w:numFmt w:val="bullet"/>
+      <w:lvlText w:val="o"/>
+      <w:lvlJc w:val="left"/>
+      <w:pPr>
+        <w:ind w:left="3600" w:hanging="360"/>
+      </w:pPr>
+      <w:rPr>
+        <w:rFonts w:ascii="Courier New" w:hAnsi="Courier New" w:cs="Courier New" w:hint="default"/>
+      </w:rPr>
+    </w:lvl>
+    <w:lvl w:ilvl="5" w:tplc="04090005" w:tentative="1">
+      <w:start w:val="1"/>
+      <w:numFmt w:val="bullet"/>
+      <w:lvlText w:val=""/>
+      <w:lvlJc w:val="left"/>
+      <w:pPr>
+        <w:ind w:left="4320" w:hanging="360"/>
+      </w:pPr>
+      <w:rPr>
+        <w:rFonts w:ascii="Wingdings" w:hAnsi="Wingdings" w:hint="default"/>
+      </w:rPr>
+    </w:lvl>
+    <w:lvl w:ilvl="6" w:tplc="04090001" w:tentative="1">
+      <w:start w:val="1"/>
+      <w:numFmt w:val="bullet"/>
+      <w:lvlText w:val=""/>
+      <w:lvlJc w:val="left"/>
+      <w:pPr>
+        <w:ind w:left="5040" w:hanging="360"/>
+      </w:pPr>
+      <w:rPr>
+        <w:rFonts w:ascii="Symbol" w:hAnsi="Symbol" w:hint="default"/>
+      </w:rPr>
+    </w:lvl>
+    <w:lvl w:ilvl="7" w:tplc="04090003" w:tentative="1">
+      <w:start w:val="1"/>
+      <w:numFmt w:val="bullet"/>
+      <w:lvlText w:val="o"/>
+      <w:lvlJc w:val="left"/>
+      <w:pPr>
+        <w:ind w:left="5760" w:hanging="360"/>
+      </w:pPr>
+      <w:rPr>
+        <w:rFonts w:ascii="Courier New" w:hAnsi="Courier New" w:cs="Courier New" w:hint="default"/>
+      </w:rPr>
+    </w:lvl>
+    <w:lvl w:ilvl="8" w:tplc="04090005" w:tentative="1">
+      <w:start w:val="1"/>
+      <w:numFmt w:val="bullet"/>
+      <w:lvlText w:val=""/>
+      <w:lvlJc w:val="left"/>
+      <w:pPr>
+        <w:ind w:left="6480" w:hanging="360"/>
+      </w:pPr>
+      <w:rPr>
+        <w:rFonts w:ascii="Wingdings" w:hAnsi="Wingdings" w:hint="default"/>
+      </w:rPr>
+    </w:lvl>
+  </w:abstractNum>
+  <w:abstractNum w:abstractNumId="1" w15:restartNumberingAfterBreak="0">
+    <w:nsid w:val="0D0C37E1"/>
+    <w:multiLevelType w:val="hybridMultilevel"/>
+    <w:tmpl w:val="E3723C96"/>
+    <w:lvl w:ilvl="0" w:tplc="04090001">
+      <w:start w:val="1"/>
+      <w:numFmt w:val="bullet"/>
+      <w:lvlText w:val=""/>
+      <w:lvlJc w:val="left"/>
+      <w:pPr>
+        <w:ind w:left="720" w:hanging="360"/>
+      </w:pPr>
+      <w:rPr>
+        <w:rFonts w:ascii="Symbol" w:hAnsi="Symbol" w:hint="default"/>
+      </w:rPr>
+    </w:lvl>
+    <w:lvl w:ilvl="1" w:tplc="04090003">
+      <w:start w:val="1"/>
+      <w:numFmt w:val="bullet"/>
+      <w:lvlText w:val="o"/>
+      <w:lvlJc w:val="left"/>
+      <w:pPr>
+        <w:ind w:left="1440" w:hanging="360"/>
+      </w:pPr>
+      <w:rPr>
+        <w:rFonts w:ascii="Courier New" w:hAnsi="Courier New" w:cs="Courier New" w:hint="default"/>
+      </w:rPr>
+    </w:lvl>
+    <w:lvl w:ilvl="2" w:tplc="04090005">
+      <w:start w:val="1"/>
+      <w:numFmt w:val="bullet"/>
+      <w:lvlText w:val=""/>
+      <w:lvlJc w:val="left"/>
+      <w:pPr>
+        <w:ind w:left="2160" w:hanging="360"/>
+      </w:pPr>
+      <w:rPr>
+        <w:rFonts w:ascii="Wingdings" w:hAnsi="Wingdings" w:hint="default"/>
+      </w:rPr>
+    </w:lvl>
+    <w:lvl w:ilvl="3" w:tplc="04090001" w:tentative="1">
+      <w:start w:val="1"/>
+      <w:numFmt w:val="bullet"/>
+      <w:lvlText w:val=""/>
+      <w:lvlJc w:val="left"/>
+      <w:pPr>
+        <w:ind w:left="2880" w:hanging="360"/>
+      </w:pPr>
+      <w:rPr>
+        <w:rFonts w:ascii="Symbol" w:hAnsi="Symbol" w:hint="default"/>
+      </w:rPr>
+    </w:lvl>
+    <w:lvl w:ilvl="4" w:tplc="04090003" w:tentative="1">
+      <w:start w:val="1"/>
+      <w:numFmt w:val="bullet"/>
+      <w:lvlText w:val="o"/>
+      <w:lvlJc w:val="left"/>
+      <w:pPr>
+        <w:ind w:left="3600" w:hanging="360"/>
+      </w:pPr>
+      <w:rPr>
+        <w:rFonts w:ascii="Courier New" w:hAnsi="Courier New" w:cs="Courier New" w:hint="default"/>
+      </w:rPr>
+    </w:lvl>
+    <w:lvl w:ilvl="5" w:tplc="04090005" w:tentative="1">
+      <w:start w:val="1"/>
+      <w:numFmt w:val="bullet"/>
+      <w:lvlText w:val=""/>
+      <w:lvlJc w:val="left"/>
+      <w:pPr>
+        <w:ind w:left="4320" w:hanging="360"/>
+      </w:pPr>
+      <w:rPr>
+        <w:rFonts w:ascii="Wingdings" w:hAnsi="Wingdings" w:hint="default"/>
+      </w:rPr>
+    </w:lvl>
+    <w:lvl w:ilvl="6" w:tplc="04090001" w:tentative="1">
+      <w:start w:val="1"/>
+      <w:numFmt w:val="bullet"/>
+      <w:lvlText w:val=""/>
+      <w:lvlJc w:val="left"/>
+      <w:pPr>
+        <w:ind w:left="5040" w:hanging="360"/>
+      </w:pPr>
+      <w:rPr>
+        <w:rFonts w:ascii="Symbol" w:hAnsi="Symbol" w:hint="default"/>
+      </w:rPr>
+    </w:lvl>
+    <w:lvl w:ilvl="7" w:tplc="04090003" w:tentative="1">
+      <w:start w:val="1"/>
+      <w:numFmt w:val="bullet"/>
+      <w:lvlText w:val="o"/>
+      <w:lvlJc w:val="left"/>
+      <w:pPr>
+        <w:ind w:left="5760" w:hanging="360"/>
+      </w:pPr>
+      <w:rPr>
+        <w:rFonts w:ascii="Courier New" w:hAnsi="Courier New" w:cs="Courier New" w:hint="default"/>
+      </w:rPr>
+    </w:lvl>
+    <w:lvl w:ilvl="8" w:tplc="04090005" w:tentative="1">
+      <w:start w:val="1"/>
+      <w:numFmt w:val="bullet"/>
+      <w:lvlText w:val=""/>
+      <w:lvlJc w:val="left"/>
+      <w:pPr>
+        <w:ind w:left="6480" w:hanging="360"/>
+      </w:pPr>
+      <w:rPr>
+        <w:rFonts w:ascii="Wingdings" w:hAnsi="Wingdings" w:hint="default"/>
+      </w:rPr>
+    </w:lvl>
+  </w:abstractNum>
+  <w:abstractNum w:abstractNumId="2" w15:restartNumberingAfterBreak="0">
+    <w:nsid w:val="1E694D4E"/>
+    <w:multiLevelType w:val="hybridMultilevel"/>
+    <w:tmpl w:val="009E164C"/>
+    <w:lvl w:ilvl="0" w:tplc="04090001">
+      <w:start w:val="1"/>
+      <w:numFmt w:val="bullet"/>
+      <w:lvlText w:val=""/>
+      <w:lvlJc w:val="left"/>
+      <w:pPr>
+        <w:ind w:left="720" w:hanging="360"/>
+      </w:pPr>
+      <w:rPr>
+        <w:rFonts w:ascii="Symbol" w:hAnsi="Symbol" w:hint="default"/>
+      </w:rPr>
+    </w:lvl>
+    <w:lvl w:ilvl="1" w:tplc="04090003" w:tentative="1">
+      <w:start w:val="1"/>
+      <w:numFmt w:val="bullet"/>
+      <w:lvlText w:val="o"/>
+      <w:lvlJc w:val="left"/>
+      <w:pPr>
+        <w:ind w:left="1440" w:hanging="360"/>
+      </w:pPr>
+      <w:rPr>
+        <w:rFonts w:ascii="Courier New" w:hAnsi="Courier New" w:cs="Courier New" w:hint="default"/>
+      </w:rPr>
+    </w:lvl>
+    <w:lvl w:ilvl="2" w:tplc="04090005" w:tentative="1">
+      <w:start w:val="1"/>
+      <w:numFmt w:val="bullet"/>
+      <w:lvlText w:val=""/>
+      <w:lvlJc w:val="left"/>
+      <w:pPr>
+        <w:ind w:left="2160" w:hanging="360"/>
+      </w:pPr>
+      <w:rPr>
+        <w:rFonts w:ascii="Wingdings" w:hAnsi="Wingdings" w:hint="default"/>
+      </w:rPr>
+    </w:lvl>
+    <w:lvl w:ilvl="3" w:tplc="04090001" w:tentative="1">
+      <w:start w:val="1"/>
+      <w:numFmt w:val="bullet"/>
+      <w:lvlText w:val=""/>
+      <w:lvlJc w:val="left"/>
+      <w:pPr>
+        <w:ind w:left="2880" w:hanging="360"/>
+      </w:pPr>
+      <w:rPr>
+        <w:rFonts w:ascii="Symbol" w:hAnsi="Symbol" w:hint="default"/>
+      </w:rPr>
+    </w:lvl>
+    <w:lvl w:ilvl="4" w:tplc="04090003" w:tentative="1">
+      <w:start w:val="1"/>
+      <w:numFmt w:val="bullet"/>
+      <w:lvlText w:val="o"/>
+      <w:lvlJc w:val="left"/>
+      <w:pPr>
+        <w:ind w:left="3600" w:hanging="360"/>
+      </w:pPr>
+      <w:rPr>
+        <w:rFonts w:ascii="Courier New" w:hAnsi="Courier New" w:cs="Courier New" w:hint="default"/>
+      </w:rPr>
+    </w:lvl>
+    <w:lvl w:ilvl="5" w:tplc="04090005" w:tentative="1">
+      <w:start w:val="1"/>
+      <w:numFmt w:val="bullet"/>
+      <w:lvlText w:val=""/>
+      <w:lvlJc w:val="left"/>
+      <w:pPr>
+        <w:ind w:left="4320" w:hanging="360"/>
+      </w:pPr>
+      <w:rPr>
+        <w:rFonts w:ascii="Wingdings" w:hAnsi="Wingdings" w:hint="default"/>
+      </w:rPr>
+    </w:lvl>
+    <w:lvl w:ilvl="6" w:tplc="04090001" w:tentative="1">
+      <w:start w:val="1"/>
+      <w:numFmt w:val="bullet"/>
+      <w:lvlText w:val=""/>
+      <w:lvlJc w:val="left"/>
+      <w:pPr>
+        <w:ind w:left="5040" w:hanging="360"/>
+      </w:pPr>
+      <w:rPr>
+        <w:rFonts w:ascii="Symbol" w:hAnsi="Symbol" w:hint="default"/>
+      </w:rPr>
+    </w:lvl>
+    <w:lvl w:ilvl="7" w:tplc="04090003" w:tentative="1">
+      <w:start w:val="1"/>
+      <w:numFmt w:val="bullet"/>
+      <w:lvlText w:val="o"/>
+      <w:lvlJc w:val="left"/>
+      <w:pPr>
+        <w:ind w:left="5760" w:hanging="360"/>
+      </w:pPr>
+      <w:rPr>
+        <w:rFonts w:ascii="Courier New" w:hAnsi="Courier New" w:cs="Courier New" w:hint="default"/>
+      </w:rPr>
+    </w:lvl>
+    <w:lvl w:ilvl="8" w:tplc="04090005" w:tentative="1">
+      <w:start w:val="1"/>
+      <w:numFmt w:val="bullet"/>
+      <w:lvlText w:val=""/>
+      <w:lvlJc w:val="left"/>
+      <w:pPr>
+        <w:ind w:left="6480" w:hanging="360"/>
+      </w:pPr>
+      <w:rPr>
+        <w:rFonts w:ascii="Wingdings" w:hAnsi="Wingdings" w:hint="default"/>
+      </w:rPr>
+    </w:lvl>
+  </w:abstractNum>
+  <w:abstractNum w:abstractNumId="3" w15:restartNumberingAfterBreak="0">
+    <w:nsid w:val="504E03B5"/>
+    <w:multiLevelType w:val="hybridMultilevel"/>
+    <w:tmpl w:val="B12A0E5C"/>
+    <w:lvl w:ilvl="0" w:tplc="04090001">
+      <w:start w:val="1"/>
+      <w:numFmt w:val="bullet"/>
+      <w:lvlText w:val=""/>
+      <w:lvlJc w:val="left"/>
+      <w:pPr>
+        <w:ind w:left="720" w:hanging="360"/>
+      </w:pPr>
+      <w:rPr>
+        <w:rFonts w:ascii="Symbol" w:hAnsi="Symbol" w:hint="default"/>
+      </w:rPr>
+    </w:lvl>
+    <w:lvl w:ilvl="1" w:tplc="04090003" w:tentative="1">
+      <w:start w:val="1"/>
+      <w:numFmt w:val="bullet"/>
+      <w:lvlText w:val="o"/>
+      <w:lvlJc w:val="left"/>
+      <w:pPr>
+        <w:ind w:left="1440" w:hanging="360"/>
+      </w:pPr>
+      <w:rPr>
+        <w:rFonts w:ascii="Courier New" w:hAnsi="Courier New" w:cs="Courier New" w:hint="default"/>
+      </w:rPr>
+    </w:lvl>
+    <w:lvl w:ilvl="2" w:tplc="04090005" w:tentative="1">
+      <w:start w:val="1"/>
+      <w:numFmt w:val="bullet"/>
+      <w:lvlText w:val=""/>
+      <w:lvlJc w:val="left"/>
+      <w:pPr>
+        <w:ind w:left="2160" w:hanging="360"/>
+      </w:pPr>
+      <w:rPr>
+        <w:rFonts w:ascii="Wingdings" w:hAnsi="Wingdings" w:hint="default"/>
+      </w:rPr>
+    </w:lvl>
+    <w:lvl w:ilvl="3" w:tplc="04090001" w:tentative="1">
+      <w:start w:val="1"/>
+      <w:numFmt w:val="bullet"/>
+      <w:lvlText w:val=""/>
+      <w:lvlJc w:val="left"/>
+      <w:pPr>
+        <w:ind w:left="2880" w:hanging="360"/>
+      </w:pPr>
+      <w:rPr>
+        <w:rFonts w:ascii="Symbol" w:hAnsi="Symbol" w:hint="default"/>
+      </w:rPr>
+    </w:lvl>
+    <w:lvl w:ilvl="4" w:tplc="04090003" w:tentative="1">
+      <w:start w:val="1"/>
+      <w:numFmt w:val="bullet"/>
+      <w:lvlText w:val="o"/>
+      <w:lvlJc w:val="left"/>
+      <w:pPr>
+        <w:ind w:left="3600" w:hanging="360"/>
+      </w:pPr>
+      <w:rPr>
+        <w:rFonts w:ascii="Courier New" w:hAnsi="Courier New" w:cs="Courier New" w:hint="default"/>
+      </w:rPr>
+    </w:lvl>
+    <w:lvl w:ilvl="5" w:tplc="04090005" w:tentative="1">
+      <w:start w:val="1"/>
+      <w:numFmt w:val="bullet"/>
+      <w:lvlText w:val=""/>
+      <w:lvlJc w:val="left"/>
+      <w:pPr>
+        <w:ind w:left="4320" w:hanging="360"/>
+      </w:pPr>
+      <w:rPr>
+        <w:rFonts w:ascii="Wingdings" w:hAnsi="Wingdings" w:hint="default"/>
+      </w:rPr>
+    </w:lvl>
+    <w:lvl w:ilvl="6" w:tplc="04090001" w:tentative="1">
+      <w:start w:val="1"/>
+      <w:numFmt w:val="bullet"/>
+      <w:lvlText w:val=""/>
+      <w:lvlJc w:val="left"/>
+      <w:pPr>
+        <w:ind w:left="5040" w:hanging="360"/>
+      </w:pPr>
+      <w:rPr>
+        <w:rFonts w:ascii="Symbol" w:hAnsi="Symbol" w:hint="default"/>
+      </w:rPr>
+    </w:lvl>
+    <w:lvl w:ilvl="7" w:tplc="04090003" w:tentative="1">
+      <w:start w:val="1"/>
+      <w:numFmt w:val="bullet"/>
+      <w:lvlText w:val="o"/>
+      <w:lvlJc w:val="left"/>
+      <w:pPr>
+        <w:ind w:left="5760" w:hanging="360"/>
+      </w:pPr>
+      <w:rPr>
+        <w:rFonts w:ascii="Courier New" w:hAnsi="Courier New" w:cs="Courier New" w:hint="default"/>
+      </w:rPr>
+    </w:lvl>
+    <w:lvl w:ilvl="8" w:tplc="04090005" w:tentative="1">
+      <w:start w:val="1"/>
+      <w:numFmt w:val="bullet"/>
+      <w:lvlText w:val=""/>
+      <w:lvlJc w:val="left"/>
+      <w:pPr>
+        <w:ind w:left="6480" w:hanging="360"/>
+      </w:pPr>
+      <w:rPr>
+        <w:rFonts w:ascii="Wingdings" w:hAnsi="Wingdings" w:hint="default"/>
+      </w:rPr>
+    </w:lvl>
+  </w:abstractNum>
+  <w:abstractNum w:abstractNumId="4" w15:restartNumberingAfterBreak="0">
+    <w:nsid w:val="65F95897"/>
+    <w:multiLevelType w:val="hybridMultilevel"/>
+    <w:tmpl w:val="E1C27F38"/>
+    <w:lvl w:ilvl="0" w:tplc="0409000F">
+      <w:start w:val="1"/>
+      <w:numFmt w:val="decimal"/>
+      <w:lvlText w:val="%1."/>
+      <w:lvlJc w:val="left"/>
+      <w:pPr>
+        <w:ind w:left="720" w:hanging="360"/>
+      </w:pPr>
+    </w:lvl>
+    <w:lvl w:ilvl="1" w:tplc="04090019" w:tentative="1">
+      <w:start w:val="1"/>
+      <w:numFmt w:val="lowerLetter"/>
+      <w:lvlText w:val="%2."/>
+      <w:lvlJc w:val="left"/>
+      <w:pPr>
+        <w:ind w:left="1440" w:hanging="360"/>
+      </w:pPr>
+    </w:lvl>
+    <w:lvl w:ilvl="2" w:tplc="0409001B" w:tentative="1">
+      <w:start w:val="1"/>
+      <w:numFmt w:val="lowerRoman"/>
+      <w:lvlText w:val="%3."/>
+      <w:lvlJc w:val="right"/>
+      <w:pPr>
+        <w:ind w:left="2160" w:hanging="180"/>
+      </w:pPr>
+    </w:lvl>
+    <w:lvl w:ilvl="3" w:tplc="0409000F" w:tentative="1">
+      <w:start w:val="1"/>
+      <w:numFmt w:val="decimal"/>
+      <w:lvlText w:val="%4."/>
+      <w:lvlJc w:val="left"/>
+      <w:pPr>
+        <w:ind w:left="2880" w:hanging="360"/>
+      </w:pPr>
+    </w:lvl>
+    <w:lvl w:ilvl="4" w:tplc="04090019" w:tentative="1">
+      <w:start w:val="1"/>
+      <w:numFmt w:val="lowerLetter"/>
+      <w:lvlText w:val="%5."/>
+      <w:lvlJc w:val="left"/>
+      <w:pPr>
+        <w:ind w:left="3600" w:hanging="360"/>
+      </w:pPr>
+    </w:lvl>
+    <w:lvl w:ilvl="5" w:tplc="0409001B" w:tentative="1">
+      <w:start w:val="1"/>
+      <w:numFmt w:val="lowerRoman"/>
+      <w:lvlText w:val="%6."/>
+      <w:lvlJc w:val="right"/>
+      <w:pPr>
+        <w:ind w:left="4320" w:hanging="180"/>
+      </w:pPr>
+    </w:lvl>
+    <w:lvl w:ilvl="6" w:tplc="0409000F" w:tentative="1">
+      <w:start w:val="1"/>
+      <w:numFmt w:val="decimal"/>
+      <w:lvlText w:val="%7."/>
+      <w:lvlJc w:val="left"/>
+      <w:pPr>
+        <w:ind w:left="5040" w:hanging="360"/>
+      </w:pPr>
+    </w:lvl>
+    <w:lvl w:ilvl="7" w:tplc="04090019" w:tentative="1">
+      <w:start w:val="1"/>
+      <w:numFmt w:val="lowerLetter"/>
+      <w:lvlText w:val="%8."/>
+      <w:lvlJc w:val="left"/>
+      <w:pPr>
+        <w:ind w:left="5760" w:hanging="360"/>
+      </w:pPr>
+    </w:lvl>
+    <w:lvl w:ilvl="8" w:tplc="0409001B" w:tentative="1">
+      <w:start w:val="1"/>
+      <w:numFmt w:val="lowerRoman"/>
+      <w:lvlText w:val="%9."/>
+      <w:lvlJc w:val="right"/>
+      <w:pPr>
+        <w:ind w:left="6480" w:hanging="180"/>
+      </w:pPr>
+    </w:lvl>
+  </w:abstractNum>
+  <w:num w:numId="1">
+    <w:abstractNumId w:val="3"/>
+  </w:num>
+  <w:num w:numId="2">
+    <w:abstractNumId w:val="4"/>
+  </w:num>
+  <w:num w:numId="3">
+    <w:abstractNumId w:val="1"/>
+  </w:num>
+  <w:num w:numId="4">
+    <w:abstractNumId w:val="2"/>
+  </w:num>
+  <w:num w:numId="5">
+    <w:abstractNumId w:val="0"/>
+  </w:num>
+</w:numbering>
 </file>
 
 <file path=word/styles.xml><?xml version="1.0" encoding="utf-8"?>
@@ -916,7 +1878,7 @@
   <w:docDefaults>
     <w:rPrDefault>
       <w:rPr>
-        <w:rFonts w:asciiTheme="minorHAnsi" w:hAnsiTheme="minorHAnsi" w:eastAsiaTheme="minorHAnsi" w:cstheme="minorBidi"/>
+        <w:rFonts w:asciiTheme="minorHAnsi" w:eastAsiaTheme="minorHAnsi" w:hAnsiTheme="minorHAnsi" w:cstheme="minorBidi"/>
         <w:sz w:val="22"/>
         <w:szCs w:val="22"/>
         <w:lang w:val="en-US" w:eastAsia="en-US" w:bidi="ar-SA"/>
@@ -931,14 +1893,14 @@
   <w:latentStyles w:defLockedState="0" w:defUIPriority="99" w:defSemiHidden="0" w:defUnhideWhenUsed="0" w:defQFormat="0" w:count="376">
     <w:lsdException w:name="Normal" w:uiPriority="0" w:qFormat="1"/>
     <w:lsdException w:name="heading 1" w:uiPriority="9" w:qFormat="1"/>
-    <w:lsdException w:name="heading 2" w:uiPriority="9" w:semiHidden="1" w:unhideWhenUsed="1" w:qFormat="1"/>
-    <w:lsdException w:name="heading 3" w:uiPriority="9" w:semiHidden="1" w:unhideWhenUsed="1" w:qFormat="1"/>
-    <w:lsdException w:name="heading 4" w:uiPriority="9" w:semiHidden="1" w:unhideWhenUsed="1" w:qFormat="1"/>
-    <w:lsdException w:name="heading 5" w:uiPriority="9" w:semiHidden="1" w:unhideWhenUsed="1" w:qFormat="1"/>
-    <w:lsdException w:name="heading 6" w:uiPriority="9" w:semiHidden="1" w:unhideWhenUsed="1" w:qFormat="1"/>
-    <w:lsdException w:name="heading 7" w:uiPriority="9" w:semiHidden="1" w:unhideWhenUsed="1" w:qFormat="1"/>
-    <w:lsdException w:name="heading 8" w:uiPriority="9" w:semiHidden="1" w:unhideWhenUsed="1" w:qFormat="1"/>
-    <w:lsdException w:name="heading 9" w:uiPriority="9" w:semiHidden="1" w:unhideWhenUsed="1" w:qFormat="1"/>
+    <w:lsdException w:name="heading 2" w:semiHidden="1" w:uiPriority="9" w:unhideWhenUsed="1" w:qFormat="1"/>
+    <w:lsdException w:name="heading 3" w:semiHidden="1" w:uiPriority="9" w:unhideWhenUsed="1" w:qFormat="1"/>
+    <w:lsdException w:name="heading 4" w:semiHidden="1" w:uiPriority="9" w:unhideWhenUsed="1" w:qFormat="1"/>
+    <w:lsdException w:name="heading 5" w:semiHidden="1" w:uiPriority="9" w:unhideWhenUsed="1" w:qFormat="1"/>
+    <w:lsdException w:name="heading 6" w:semiHidden="1" w:uiPriority="9" w:unhideWhenUsed="1" w:qFormat="1"/>
+    <w:lsdException w:name="heading 7" w:semiHidden="1" w:uiPriority="9" w:unhideWhenUsed="1" w:qFormat="1"/>
+    <w:lsdException w:name="heading 8" w:semiHidden="1" w:uiPriority="9" w:unhideWhenUsed="1" w:qFormat="1"/>
+    <w:lsdException w:name="heading 9" w:semiHidden="1" w:uiPriority="9" w:unhideWhenUsed="1" w:qFormat="1"/>
     <w:lsdException w:name="index 1" w:semiHidden="1" w:unhideWhenUsed="1"/>
     <w:lsdException w:name="index 2" w:semiHidden="1" w:unhideWhenUsed="1"/>
     <w:lsdException w:name="index 3" w:semiHidden="1" w:unhideWhenUsed="1"/>
@@ -948,22 +1910,22 @@
     <w:lsdException w:name="index 7" w:semiHidden="1" w:unhideWhenUsed="1"/>
     <w:lsdException w:name="index 8" w:semiHidden="1" w:unhideWhenUsed="1"/>
     <w:lsdException w:name="index 9" w:semiHidden="1" w:unhideWhenUsed="1"/>
-    <w:lsdException w:name="toc 1" w:uiPriority="39" w:semiHidden="1" w:unhideWhenUsed="1"/>
-    <w:lsdException w:name="toc 2" w:uiPriority="39" w:semiHidden="1" w:unhideWhenUsed="1"/>
-    <w:lsdException w:name="toc 3" w:uiPriority="39" w:semiHidden="1" w:unhideWhenUsed="1"/>
-    <w:lsdException w:name="toc 4" w:uiPriority="39" w:semiHidden="1" w:unhideWhenUsed="1"/>
-    <w:lsdException w:name="toc 5" w:uiPriority="39" w:semiHidden="1" w:unhideWhenUsed="1"/>
-    <w:lsdException w:name="toc 6" w:uiPriority="39" w:semiHidden="1" w:unhideWhenUsed="1"/>
-    <w:lsdException w:name="toc 7" w:uiPriority="39" w:semiHidden="1" w:unhideWhenUsed="1"/>
-    <w:lsdException w:name="toc 8" w:uiPriority="39" w:semiHidden="1" w:unhideWhenUsed="1"/>
-    <w:lsdException w:name="toc 9" w:uiPriority="39" w:semiHidden="1" w:unhideWhenUsed="1"/>
+    <w:lsdException w:name="toc 1" w:semiHidden="1" w:uiPriority="39" w:unhideWhenUsed="1"/>
+    <w:lsdException w:name="toc 2" w:semiHidden="1" w:uiPriority="39" w:unhideWhenUsed="1"/>
+    <w:lsdException w:name="toc 3" w:semiHidden="1" w:uiPriority="39" w:unhideWhenUsed="1"/>
+    <w:lsdException w:name="toc 4" w:semiHidden="1" w:uiPriority="39" w:unhideWhenUsed="1"/>
+    <w:lsdException w:name="toc 5" w:semiHidden="1" w:uiPriority="39" w:unhideWhenUsed="1"/>
+    <w:lsdException w:name="toc 6" w:semiHidden="1" w:uiPriority="39" w:unhideWhenUsed="1"/>
+    <w:lsdException w:name="toc 7" w:semiHidden="1" w:uiPriority="39" w:unhideWhenUsed="1"/>
+    <w:lsdException w:name="toc 8" w:semiHidden="1" w:uiPriority="39" w:unhideWhenUsed="1"/>
+    <w:lsdException w:name="toc 9" w:semiHidden="1" w:uiPriority="39" w:unhideWhenUsed="1"/>
     <w:lsdException w:name="Normal Indent" w:semiHidden="1" w:unhideWhenUsed="1"/>
     <w:lsdException w:name="footnote text" w:semiHidden="1" w:unhideWhenUsed="1"/>
     <w:lsdException w:name="annotation text" w:semiHidden="1" w:unhideWhenUsed="1"/>
     <w:lsdException w:name="header" w:semiHidden="1" w:unhideWhenUsed="1"/>
     <w:lsdException w:name="footer" w:semiHidden="1" w:unhideWhenUsed="1"/>
     <w:lsdException w:name="index heading" w:semiHidden="1" w:unhideWhenUsed="1"/>
-    <w:lsdException w:name="caption" w:uiPriority="35" w:semiHidden="1" w:unhideWhenUsed="1" w:qFormat="1"/>
+    <w:lsdException w:name="caption" w:semiHidden="1" w:uiPriority="35" w:unhideWhenUsed="1" w:qFormat="1"/>
     <w:lsdException w:name="table of figures" w:semiHidden="1" w:unhideWhenUsed="1"/>
     <w:lsdException w:name="envelope address" w:semiHidden="1" w:unhideWhenUsed="1"/>
     <w:lsdException w:name="envelope return" w:semiHidden="1" w:unhideWhenUsed="1"/>
@@ -994,7 +1956,7 @@
     <w:lsdException w:name="Title" w:uiPriority="10" w:qFormat="1"/>
     <w:lsdException w:name="Closing" w:semiHidden="1" w:unhideWhenUsed="1"/>
     <w:lsdException w:name="Signature" w:semiHidden="1" w:unhideWhenUsed="1"/>
-    <w:lsdException w:name="Default Paragraph Font" w:uiPriority="1" w:semiHidden="1" w:unhideWhenUsed="1"/>
+    <w:lsdException w:name="Default Paragraph Font" w:semiHidden="1" w:uiPriority="1" w:unhideWhenUsed="1"/>
     <w:lsdException w:name="Body Text" w:semiHidden="1" w:unhideWhenUsed="1"/>
     <w:lsdException w:name="Body Text Indent" w:semiHidden="1" w:unhideWhenUsed="1"/>
     <w:lsdException w:name="List Continue" w:semiHidden="1" w:unhideWhenUsed="1"/>
@@ -1194,8 +2156,8 @@
     <w:lsdException w:name="Subtle Reference" w:uiPriority="31" w:qFormat="1"/>
     <w:lsdException w:name="Intense Reference" w:uiPriority="32" w:qFormat="1"/>
     <w:lsdException w:name="Book Title" w:uiPriority="33" w:qFormat="1"/>
-    <w:lsdException w:name="Bibliography" w:uiPriority="37" w:semiHidden="1" w:unhideWhenUsed="1"/>
-    <w:lsdException w:name="TOC Heading" w:uiPriority="39" w:semiHidden="1" w:unhideWhenUsed="1" w:qFormat="1"/>
+    <w:lsdException w:name="Bibliography" w:semiHidden="1" w:uiPriority="37" w:unhideWhenUsed="1"/>
+    <w:lsdException w:name="TOC Heading" w:semiHidden="1" w:uiPriority="39" w:unhideWhenUsed="1" w:qFormat="1"/>
     <w:lsdException w:name="Plain Table 1" w:uiPriority="41"/>
     <w:lsdException w:name="Plain Table 2" w:uiPriority="42"/>
     <w:lsdException w:name="Plain Table 3" w:uiPriority="43"/>
@@ -1306,7 +2268,7 @@
     <w:lsdException w:name="Unresolved Mention" w:semiHidden="1" w:unhideWhenUsed="1"/>
     <w:lsdException w:name="Smart Link" w:semiHidden="1" w:unhideWhenUsed="1"/>
   </w:latentStyles>
-  <w:style w:type="paragraph" w:styleId="Normal" w:default="1">
+  <w:style w:type="paragraph" w:default="1" w:styleId="Normal">
     <w:name w:val="Normal"/>
     <w:qFormat/>
   </w:style>
@@ -1325,7 +2287,7 @@
       <w:outlineLvl w:val="0"/>
     </w:pPr>
     <w:rPr>
-      <w:rFonts w:asciiTheme="majorHAnsi" w:hAnsiTheme="majorHAnsi" w:eastAsiaTheme="majorEastAsia" w:cstheme="majorBidi"/>
+      <w:rFonts w:asciiTheme="majorHAnsi" w:eastAsiaTheme="majorEastAsia" w:hAnsiTheme="majorHAnsi" w:cstheme="majorBidi"/>
       <w:color w:val="2F5496" w:themeColor="accent1" w:themeShade="BF"/>
       <w:sz w:val="32"/>
       <w:szCs w:val="32"/>
@@ -1347,19 +2309,19 @@
       <w:outlineLvl w:val="1"/>
     </w:pPr>
     <w:rPr>
-      <w:rFonts w:asciiTheme="majorHAnsi" w:hAnsiTheme="majorHAnsi" w:eastAsiaTheme="majorEastAsia" w:cstheme="majorBidi"/>
+      <w:rFonts w:asciiTheme="majorHAnsi" w:eastAsiaTheme="majorEastAsia" w:hAnsiTheme="majorHAnsi" w:cstheme="majorBidi"/>
       <w:color w:val="2F5496" w:themeColor="accent1" w:themeShade="BF"/>
       <w:sz w:val="26"/>
       <w:szCs w:val="26"/>
     </w:rPr>
   </w:style>
-  <w:style w:type="character" w:styleId="DefaultParagraphFont" w:default="1">
+  <w:style w:type="character" w:default="1" w:styleId="DefaultParagraphFont">
     <w:name w:val="Default Paragraph Font"/>
     <w:uiPriority w:val="1"/>
     <w:semiHidden/>
     <w:unhideWhenUsed/>
   </w:style>
-  <w:style w:type="table" w:styleId="TableNormal" w:default="1">
+  <w:style w:type="table" w:default="1" w:styleId="TableNormal">
     <w:name w:val="Normal Table"/>
     <w:uiPriority w:val="99"/>
     <w:semiHidden/>
@@ -1374,7 +2336,7 @@
       </w:tblCellMar>
     </w:tblPr>
   </w:style>
-  <w:style w:type="numbering" w:styleId="NoList" w:default="1">
+  <w:style w:type="numbering" w:default="1" w:styleId="NoList">
     <w:name w:val="No List"/>
     <w:uiPriority w:val="99"/>
     <w:semiHidden/>
@@ -1395,7 +2357,7 @@
       <w:spacing w:after="0" w:line="240" w:lineRule="auto"/>
     </w:pPr>
   </w:style>
-  <w:style w:type="character" w:styleId="HeaderChar" w:customStyle="1">
+  <w:style w:type="character" w:customStyle="1" w:styleId="HeaderChar">
     <w:name w:val="Header Char"/>
     <w:basedOn w:val="DefaultParagraphFont"/>
     <w:link w:val="Header"/>
@@ -1417,7 +2379,7 @@
       <w:spacing w:after="0" w:line="240" w:lineRule="auto"/>
     </w:pPr>
   </w:style>
-  <w:style w:type="character" w:styleId="FooterChar" w:customStyle="1">
+  <w:style w:type="character" w:customStyle="1" w:styleId="FooterChar">
     <w:name w:val="Footer Char"/>
     <w:basedOn w:val="DefaultParagraphFont"/>
     <w:link w:val="Footer"/>
@@ -1434,12 +2396,12 @@
     </w:pPr>
     <w:tblPr>
       <w:tblBorders>
-        <w:top w:val="single" w:color="auto" w:sz="4" w:space="0"/>
-        <w:left w:val="single" w:color="auto" w:sz="4" w:space="0"/>
-        <w:bottom w:val="single" w:color="auto" w:sz="4" w:space="0"/>
-        <w:right w:val="single" w:color="auto" w:sz="4" w:space="0"/>
-        <w:insideH w:val="single" w:color="auto" w:sz="4" w:space="0"/>
-        <w:insideV w:val="single" w:color="auto" w:sz="4" w:space="0"/>
+        <w:top w:val="single" w:sz="4" w:space="0" w:color="auto"/>
+        <w:left w:val="single" w:sz="4" w:space="0" w:color="auto"/>
+        <w:bottom w:val="single" w:sz="4" w:space="0" w:color="auto"/>
+        <w:right w:val="single" w:sz="4" w:space="0" w:color="auto"/>
+        <w:insideH w:val="single" w:sz="4" w:space="0" w:color="auto"/>
+        <w:insideV w:val="single" w:sz="4" w:space="0" w:color="auto"/>
       </w:tblBorders>
     </w:tblPr>
   </w:style>
@@ -1466,48 +2428,48 @@
       <w:contextualSpacing/>
     </w:pPr>
     <w:rPr>
-      <w:rFonts w:asciiTheme="majorHAnsi" w:hAnsiTheme="majorHAnsi" w:eastAsiaTheme="majorEastAsia" w:cstheme="majorBidi"/>
+      <w:rFonts w:asciiTheme="majorHAnsi" w:eastAsiaTheme="majorEastAsia" w:hAnsiTheme="majorHAnsi" w:cstheme="majorBidi"/>
       <w:spacing w:val="-10"/>
       <w:kern w:val="28"/>
       <w:sz w:val="56"/>
       <w:szCs w:val="56"/>
     </w:rPr>
   </w:style>
-  <w:style w:type="character" w:styleId="TitleChar" w:customStyle="1">
+  <w:style w:type="character" w:customStyle="1" w:styleId="TitleChar">
     <w:name w:val="Title Char"/>
     <w:basedOn w:val="DefaultParagraphFont"/>
     <w:link w:val="Title"/>
     <w:uiPriority w:val="10"/>
     <w:rsid w:val="008A0B1B"/>
     <w:rPr>
-      <w:rFonts w:asciiTheme="majorHAnsi" w:hAnsiTheme="majorHAnsi" w:eastAsiaTheme="majorEastAsia" w:cstheme="majorBidi"/>
+      <w:rFonts w:asciiTheme="majorHAnsi" w:eastAsiaTheme="majorEastAsia" w:hAnsiTheme="majorHAnsi" w:cstheme="majorBidi"/>
       <w:spacing w:val="-10"/>
       <w:kern w:val="28"/>
       <w:sz w:val="56"/>
       <w:szCs w:val="56"/>
     </w:rPr>
   </w:style>
-  <w:style w:type="character" w:styleId="Heading1Char" w:customStyle="1">
+  <w:style w:type="character" w:customStyle="1" w:styleId="Heading1Char">
     <w:name w:val="Heading 1 Char"/>
     <w:basedOn w:val="DefaultParagraphFont"/>
     <w:link w:val="Heading1"/>
     <w:uiPriority w:val="9"/>
     <w:rsid w:val="008A0B1B"/>
     <w:rPr>
-      <w:rFonts w:asciiTheme="majorHAnsi" w:hAnsiTheme="majorHAnsi" w:eastAsiaTheme="majorEastAsia" w:cstheme="majorBidi"/>
+      <w:rFonts w:asciiTheme="majorHAnsi" w:eastAsiaTheme="majorEastAsia" w:hAnsiTheme="majorHAnsi" w:cstheme="majorBidi"/>
       <w:color w:val="2F5496" w:themeColor="accent1" w:themeShade="BF"/>
       <w:sz w:val="32"/>
       <w:szCs w:val="32"/>
     </w:rPr>
   </w:style>
-  <w:style w:type="character" w:styleId="Heading2Char" w:customStyle="1">
+  <w:style w:type="character" w:customStyle="1" w:styleId="Heading2Char">
     <w:name w:val="Heading 2 Char"/>
     <w:basedOn w:val="DefaultParagraphFont"/>
     <w:link w:val="Heading2"/>
     <w:uiPriority w:val="9"/>
     <w:rsid w:val="00A01758"/>
     <w:rPr>
-      <w:rFonts w:asciiTheme="majorHAnsi" w:hAnsiTheme="majorHAnsi" w:eastAsiaTheme="majorEastAsia" w:cstheme="majorBidi"/>
+      <w:rFonts w:asciiTheme="majorHAnsi" w:eastAsiaTheme="majorEastAsia" w:hAnsiTheme="majorHAnsi" w:cstheme="majorBidi"/>
       <w:color w:val="2F5496" w:themeColor="accent1" w:themeShade="BF"/>
       <w:sz w:val="26"/>
       <w:szCs w:val="26"/>
@@ -1528,7 +2490,7 @@
       <w:szCs w:val="20"/>
     </w:rPr>
   </w:style>
-  <w:style w:type="character" w:styleId="CommentTextChar" w:customStyle="1">
+  <w:style w:type="character" w:customStyle="1" w:styleId="CommentTextChar">
     <w:name w:val="Comment Text Char"/>
     <w:basedOn w:val="DefaultParagraphFont"/>
     <w:link w:val="CommentText"/>
@@ -1567,7 +2529,7 @@
       <w:szCs w:val="18"/>
     </w:rPr>
   </w:style>
-  <w:style w:type="character" w:styleId="BalloonTextChar" w:customStyle="1">
+  <w:style w:type="character" w:customStyle="1" w:styleId="BalloonTextChar">
     <w:name w:val="Balloon Text Char"/>
     <w:basedOn w:val="DefaultParagraphFont"/>
     <w:link w:val="BalloonText"/>
@@ -1579,6 +2541,17 @@
       <w:sz w:val="18"/>
       <w:szCs w:val="18"/>
     </w:rPr>
+  </w:style>
+  <w:style w:type="paragraph" w:styleId="ListParagraph">
+    <w:name w:val="List Paragraph"/>
+    <w:basedOn w:val="Normal"/>
+    <w:uiPriority w:val="34"/>
+    <w:qFormat/>
+    <w:rsid w:val="00DA1865"/>
+    <w:pPr>
+      <w:ind w:left="720"/>
+      <w:contextualSpacing/>
+    </w:pPr>
   </w:style>
 </w:styles>
 </file>
@@ -1879,6 +2852,21 @@
 </file>
 
 <file path=customXml/item1.xml><?xml version="1.0" encoding="utf-8"?>
+<?mso-contentType ?>
+<FormTemplates xmlns="http://schemas.microsoft.com/sharepoint/v3/contenttype/forms">
+  <Display>DocumentLibraryForm</Display>
+  <Edit>DocumentLibraryForm</Edit>
+  <New>DocumentLibraryForm</New>
+</FormTemplates>
+</file>
+
+<file path=customXml/item2.xml><?xml version="1.0" encoding="utf-8"?>
+<p:properties xmlns:p="http://schemas.microsoft.com/office/2006/metadata/properties" xmlns:xsi="http://www.w3.org/2001/XMLSchema-instance" xmlns:pc="http://schemas.microsoft.com/office/infopath/2007/PartnerControls">
+  <documentManagement/>
+</p:properties>
+</file>
+
+<file path=customXml/item3.xml><?xml version="1.0" encoding="utf-8"?>
 <ct:contentTypeSchema xmlns:ct="http://schemas.microsoft.com/office/2006/metadata/contentType" xmlns:ma="http://schemas.microsoft.com/office/2006/metadata/properties/metaAttributes" ct:_="" ma:_="" ma:contentTypeName="Document" ma:contentTypeID="0x01010007B4710D04B89D4AACF859E90972CB63" ma:contentTypeVersion="7" ma:contentTypeDescription="Create a new document." ma:contentTypeScope="" ma:versionID="27a07a39f3b0a8a6427e943afa9253d9">
   <xsd:schema xmlns:xsd="http://www.w3.org/2001/XMLSchema" xmlns:xs="http://www.w3.org/2001/XMLSchema" xmlns:p="http://schemas.microsoft.com/office/2006/metadata/properties" xmlns:ns2="a997c672-122e-4d34-9c5f-ada3d57bdc7c" targetNamespace="http://schemas.microsoft.com/office/2006/metadata/properties" ma:root="true" ma:fieldsID="32ae8baac714c3c237adf550ffb3631f" ns2:_="">
     <xsd:import namespace="a997c672-122e-4d34-9c5f-ada3d57bdc7c"/>
@@ -2042,22 +3030,24 @@
 </ct:contentTypeSchema>
 </file>
 
-<file path=customXml/item2.xml><?xml version="1.0" encoding="utf-8"?>
-<p:properties xmlns:p="http://schemas.microsoft.com/office/2006/metadata/properties" xmlns:xsi="http://www.w3.org/2001/XMLSchema-instance" xmlns:pc="http://schemas.microsoft.com/office/infopath/2007/PartnerControls">
-  <documentManagement/>
-</p:properties>
+<file path=customXml/itemProps1.xml><?xml version="1.0" encoding="utf-8"?>
+<ds:datastoreItem xmlns:ds="http://schemas.openxmlformats.org/officeDocument/2006/customXml" ds:itemID="{69B4D56C-B644-4223-9773-4F178EFD06F8}">
+  <ds:schemaRefs>
+    <ds:schemaRef ds:uri="http://schemas.microsoft.com/sharepoint/v3/contenttype/forms"/>
+  </ds:schemaRefs>
+</ds:datastoreItem>
 </file>
 
-<file path=customXml/item3.xml><?xml version="1.0" encoding="utf-8"?>
-<?mso-contentType ?>
-<FormTemplates xmlns="http://schemas.microsoft.com/sharepoint/v3/contenttype/forms">
-  <Display>DocumentLibraryForm</Display>
-  <Edit>DocumentLibraryForm</Edit>
-  <New>DocumentLibraryForm</New>
-</FormTemplates>
+<file path=customXml/itemProps2.xml><?xml version="1.0" encoding="utf-8"?>
+<ds:datastoreItem xmlns:ds="http://schemas.openxmlformats.org/officeDocument/2006/customXml" ds:itemID="{28B84E1F-D723-41D4-87CA-FDD5ECD6FFDB}">
+  <ds:schemaRefs>
+    <ds:schemaRef ds:uri="http://schemas.microsoft.com/office/2006/metadata/properties"/>
+    <ds:schemaRef ds:uri="http://schemas.microsoft.com/office/infopath/2007/PartnerControls"/>
+  </ds:schemaRefs>
+</ds:datastoreItem>
 </file>
 
-<file path=customXml/itemProps1.xml><?xml version="1.0" encoding="utf-8"?>
+<file path=customXml/itemProps3.xml><?xml version="1.0" encoding="utf-8"?>
 <ds:datastoreItem xmlns:ds="http://schemas.openxmlformats.org/officeDocument/2006/customXml" ds:itemID="{08C944FC-B017-4D77-B236-0FFF85D7898A}">
   <ds:schemaRefs>
     <ds:schemaRef ds:uri="http://schemas.microsoft.com/office/2006/metadata/contentType"/>
@@ -2073,21 +3063,4 @@
     <ds:schemaRef ds:uri="http://schemas.microsoft.com/internal/obd"/>
   </ds:schemaRefs>
 </ds:datastoreItem>
-</file>
-
-<file path=customXml/itemProps2.xml><?xml version="1.0" encoding="utf-8"?>
-<ds:datastoreItem xmlns:ds="http://schemas.openxmlformats.org/officeDocument/2006/customXml" ds:itemID="{28B84E1F-D723-41D4-87CA-FDD5ECD6FFDB}">
-  <ds:schemaRefs>
-    <ds:schemaRef ds:uri="http://schemas.microsoft.com/office/2006/metadata/properties"/>
-    <ds:schemaRef ds:uri="http://schemas.microsoft.com/office/infopath/2007/PartnerControls"/>
-  </ds:schemaRefs>
-</ds:datastoreItem>
-</file>
-
-<file path=customXml/itemProps3.xml><?xml version="1.0" encoding="utf-8"?>
-<ds:datastoreItem xmlns:ds="http://schemas.openxmlformats.org/officeDocument/2006/customXml" ds:itemID="{69B4D56C-B644-4223-9773-4F178EFD06F8}">
-  <ds:schemaRefs>
-    <ds:schemaRef ds:uri="http://schemas.microsoft.com/sharepoint/v3/contenttype/forms"/>
-  </ds:schemaRefs>
-</ds:datastoreItem>
 </file>